--- a/Nikolay Petrov/sign_in_pos.docx
+++ b/Nikolay Petrov/sign_in_pos.docx
@@ -355,17 +355,39 @@
                 <w:color w:val="7F7F7F"/>
                 <w:lang w:val="en-US"/>
               </w:rPr>
-              <w:t>Working “</w:t>
-            </w:r>
-            <w:r>
-              <w:rPr>
-                <w:rFonts w:ascii="Calibri" w:eastAsia="Times New Roman" w:hAnsi="Calibri" w:cs="Times New Roman"/>
-                <w:i/>
-                <w:iCs/>
-                <w:color w:val="7F7F7F"/>
-                <w:lang w:val="en-US"/>
-              </w:rPr>
-              <w:t>Login</w:t>
+              <w:t>Clicking</w:t>
+            </w:r>
+            <w:r>
+              <w:rPr>
+                <w:rFonts w:ascii="Calibri" w:eastAsia="Times New Roman" w:hAnsi="Calibri" w:cs="Times New Roman"/>
+                <w:i/>
+                <w:iCs/>
+                <w:color w:val="7F7F7F"/>
+                <w:lang w:val="en-US"/>
+              </w:rPr>
+              <w:t xml:space="preserve"> “</w:t>
+            </w:r>
+            <w:r>
+              <w:rPr>
+                <w:rFonts w:ascii="Calibri" w:eastAsia="Times New Roman" w:hAnsi="Calibri" w:cs="Times New Roman"/>
+                <w:i/>
+                <w:iCs/>
+                <w:color w:val="7F7F7F"/>
+                <w:lang w:val="en-US"/>
+              </w:rPr>
+              <w:t xml:space="preserve">Sign </w:t>
+            </w:r>
+            <w:bookmarkStart w:id="0" w:name="_GoBack"/>
+            <w:bookmarkEnd w:id="0"/>
+            <w:r>
+              <w:rPr>
+                <w:rFonts w:ascii="Calibri" w:eastAsia="Times New Roman" w:hAnsi="Calibri" w:cs="Times New Roman"/>
+                <w:i/>
+                <w:iCs/>
+                <w:color w:val="7F7F7F"/>
+                <w:lang w:val="en-US"/>
+              </w:rPr>
+              <w:t>in</w:t>
             </w:r>
             <w:r>
               <w:rPr>
@@ -376,6 +398,16 @@
                 <w:lang w:val="en-US"/>
               </w:rPr>
               <w:t>” button</w:t>
+            </w:r>
+            <w:r>
+              <w:rPr>
+                <w:rFonts w:ascii="Calibri" w:eastAsia="Times New Roman" w:hAnsi="Calibri" w:cs="Times New Roman"/>
+                <w:i/>
+                <w:iCs/>
+                <w:color w:val="7F7F7F"/>
+                <w:lang w:val="en-US"/>
+              </w:rPr>
+              <w:t xml:space="preserve"> on Home page</w:t>
             </w:r>
           </w:p>
         </w:tc>
@@ -905,11 +937,70 @@
                 <w:color w:val="7F7F7F"/>
                 <w:lang w:val="en-US"/>
               </w:rPr>
-              <w:t>Hover mouse arrow over “</w:t>
-            </w:r>
-            <w:r>
-              <w:rPr>
-                <w:rFonts w:ascii="Calibri" w:eastAsia="Times New Roman" w:hAnsi="Calibri" w:cs="Times New Roman"/>
+              <w:t xml:space="preserve">Click on </w:t>
+            </w:r>
+            <w:r>
+              <w:rPr>
+                <w:rFonts w:ascii="Calibri" w:eastAsia="Times New Roman" w:hAnsi="Calibri" w:cs="Times New Roman"/>
+                <w:iCs/>
+                <w:color w:val="7F7F7F"/>
+                <w:lang w:val="en-US"/>
+              </w:rPr>
+              <w:t>“Sign in”</w:t>
+            </w:r>
+            <w:r>
+              <w:rPr>
+                <w:rFonts w:ascii="Calibri" w:eastAsia="Times New Roman" w:hAnsi="Calibri" w:cs="Times New Roman"/>
+                <w:iCs/>
+                <w:color w:val="7F7F7F"/>
+                <w:lang w:val="en-US"/>
+              </w:rPr>
+              <w:t xml:space="preserve"> button</w:t>
+            </w:r>
+          </w:p>
+        </w:tc>
+        <w:tc>
+          <w:tcPr>
+            <w:tcW w:w="9552" w:type="dxa"/>
+            <w:shd w:val="clear" w:color="auto" w:fill="auto"/>
+            <w:vAlign w:val="bottom"/>
+            <w:hideMark/>
+          </w:tcPr>
+          <w:p>
+            <w:pPr>
+              <w:spacing w:after="0" w:line="240" w:lineRule="auto"/>
+              <w:rPr>
+                <w:rFonts w:ascii="Calibri" w:eastAsia="Times New Roman" w:hAnsi="Calibri" w:cs="Times New Roman"/>
+                <w:i/>
+                <w:iCs/>
+                <w:color w:val="7F7F7F"/>
+                <w:lang w:val="en-US"/>
+              </w:rPr>
+            </w:pPr>
+            <w:r>
+              <w:rPr>
+                <w:rFonts w:ascii="Calibri" w:eastAsia="Times New Roman" w:hAnsi="Calibri" w:cs="Times New Roman"/>
+                <w:i/>
+                <w:iCs/>
+                <w:color w:val="7F7F7F"/>
+                <w:lang w:val="en-US"/>
+              </w:rPr>
+              <w:t xml:space="preserve">The user is redirected to </w:t>
+            </w:r>
+            <w:r>
+              <w:rPr>
+                <w:rFonts w:ascii="Calibri" w:eastAsia="Times New Roman" w:hAnsi="Calibri" w:cs="Times New Roman"/>
+                <w:i/>
+                <w:iCs/>
+                <w:color w:val="7F7F7F"/>
+                <w:lang w:val="en-US"/>
+              </w:rPr>
+              <w:t>“</w:t>
+            </w:r>
+            <w:r>
+              <w:rPr>
+                <w:rFonts w:ascii="Calibri" w:eastAsia="Times New Roman" w:hAnsi="Calibri" w:cs="Times New Roman"/>
+                <w:i/>
                 <w:iCs/>
                 <w:color w:val="7F7F7F"/>
                 <w:lang w:val="en-US"/>
@@ -919,6 +1010,7 @@
             <w:r>
               <w:rPr>
                 <w:rFonts w:ascii="Calibri" w:eastAsia="Times New Roman" w:hAnsi="Calibri" w:cs="Times New Roman"/>
+                <w:i/>
                 <w:iCs/>
                 <w:color w:val="7F7F7F"/>
                 <w:lang w:val="en-US"/>
@@ -928,6 +1020,7 @@
             <w:r>
               <w:rPr>
                 <w:rFonts w:ascii="Calibri" w:eastAsia="Times New Roman" w:hAnsi="Calibri" w:cs="Times New Roman"/>
+                <w:i/>
                 <w:iCs/>
                 <w:color w:val="7F7F7F"/>
                 <w:lang w:val="en-US"/>
@@ -937,86 +1030,22 @@
             <w:r>
               <w:rPr>
                 <w:rFonts w:ascii="Calibri" w:eastAsia="Times New Roman" w:hAnsi="Calibri" w:cs="Times New Roman"/>
-                <w:iCs/>
-                <w:color w:val="7F7F7F"/>
-                <w:lang w:val="en-US"/>
-              </w:rPr>
-              <w:t>” button</w:t>
-            </w:r>
-          </w:p>
-          <w:p>
-            <w:pPr>
-              <w:pStyle w:val="ListParagraph"/>
-              <w:numPr>
-                <w:ilvl w:val="0"/>
-                <w:numId w:val="1"/>
-              </w:numPr>
-              <w:spacing w:after="0" w:line="240" w:lineRule="auto"/>
-              <w:rPr>
-                <w:rFonts w:ascii="Calibri" w:eastAsia="Times New Roman" w:hAnsi="Calibri" w:cs="Times New Roman"/>
-                <w:iCs/>
-                <w:color w:val="7F7F7F"/>
-                <w:lang w:val="en-US"/>
-              </w:rPr>
-            </w:pPr>
-            <w:r>
-              <w:rPr>
-                <w:rFonts w:ascii="Calibri" w:eastAsia="Times New Roman" w:hAnsi="Calibri" w:cs="Times New Roman"/>
-                <w:iCs/>
-                <w:color w:val="7F7F7F"/>
-                <w:lang w:val="en-US"/>
-              </w:rPr>
-              <w:t>Click on that button</w:t>
-            </w:r>
-          </w:p>
-        </w:tc>
-        <w:tc>
-          <w:tcPr>
-            <w:tcW w:w="9552" w:type="dxa"/>
-            <w:shd w:val="clear" w:color="auto" w:fill="auto"/>
-            <w:vAlign w:val="bottom"/>
-            <w:hideMark/>
-          </w:tcPr>
-          <w:p>
-            <w:pPr>
-              <w:spacing w:after="0" w:line="240" w:lineRule="auto"/>
-              <w:rPr>
-                <w:rFonts w:ascii="Calibri" w:eastAsia="Times New Roman" w:hAnsi="Calibri" w:cs="Times New Roman"/>
-                <w:i/>
-                <w:iCs/>
-                <w:color w:val="7F7F7F"/>
-                <w:lang w:val="en-US"/>
-              </w:rPr>
-            </w:pPr>
-            <w:r>
-              <w:rPr>
-                <w:rFonts w:ascii="Calibri" w:eastAsia="Times New Roman" w:hAnsi="Calibri" w:cs="Times New Roman"/>
-                <w:i/>
-                <w:iCs/>
-                <w:color w:val="7F7F7F"/>
-                <w:lang w:val="en-US"/>
-              </w:rPr>
-              <w:t xml:space="preserve">The user is redirected to </w:t>
-            </w:r>
-            <w:r>
-              <w:rPr>
-                <w:rFonts w:ascii="Calibri" w:eastAsia="Times New Roman" w:hAnsi="Calibri" w:cs="Times New Roman"/>
-                <w:i/>
-                <w:iCs/>
-                <w:color w:val="7F7F7F"/>
-                <w:lang w:val="en-US"/>
-              </w:rPr>
-              <w:t>“</w:t>
-            </w:r>
-            <w:r>
-              <w:rPr>
-                <w:rFonts w:ascii="Calibri" w:eastAsia="Times New Roman" w:hAnsi="Calibri" w:cs="Times New Roman"/>
-                <w:i/>
-                <w:iCs/>
-                <w:color w:val="7F7F7F"/>
-                <w:lang w:val="en-US"/>
-              </w:rPr>
-              <w:t>Sign</w:t>
+                <w:i/>
+                <w:iCs/>
+                <w:color w:val="7F7F7F"/>
+                <w:lang w:val="en-US"/>
+              </w:rPr>
+              <w:t>”</w:t>
+            </w:r>
+            <w:r>
+              <w:rPr>
+                <w:rFonts w:ascii="Calibri" w:eastAsia="Times New Roman" w:hAnsi="Calibri" w:cs="Times New Roman"/>
+                <w:i/>
+                <w:iCs/>
+                <w:color w:val="7F7F7F"/>
+                <w:lang w:val="en-US"/>
+              </w:rPr>
+              <w:t xml:space="preserve"> page</w:t>
             </w:r>
             <w:r>
               <w:rPr>
@@ -1036,27 +1065,7 @@
                 <w:color w:val="7F7F7F"/>
                 <w:lang w:val="en-US"/>
               </w:rPr>
-              <w:t>in</w:t>
-            </w:r>
-            <w:r>
-              <w:rPr>
-                <w:rFonts w:ascii="Calibri" w:eastAsia="Times New Roman" w:hAnsi="Calibri" w:cs="Times New Roman"/>
-                <w:i/>
-                <w:iCs/>
-                <w:color w:val="7F7F7F"/>
-                <w:lang w:val="en-US"/>
-              </w:rPr>
-              <w:t>”</w:t>
-            </w:r>
-            <w:r>
-              <w:rPr>
-                <w:rFonts w:ascii="Calibri" w:eastAsia="Times New Roman" w:hAnsi="Calibri" w:cs="Times New Roman"/>
-                <w:i/>
-                <w:iCs/>
-                <w:color w:val="7F7F7F"/>
-                <w:lang w:val="en-US"/>
-              </w:rPr>
-              <w:t xml:space="preserve"> page</w:t>
+              <w:t>. User should see on that page</w:t>
             </w:r>
             <w:r>
               <w:rPr>
@@ -1076,16 +1085,6 @@
                 <w:color w:val="7F7F7F"/>
                 <w:lang w:val="en-US"/>
               </w:rPr>
-              <w:t>. User should see on that page</w:t>
-            </w:r>
-            <w:r>
-              <w:rPr>
-                <w:rFonts w:ascii="Calibri" w:eastAsia="Times New Roman" w:hAnsi="Calibri" w:cs="Times New Roman"/>
-                <w:i/>
-                <w:iCs/>
-                <w:color w:val="7F7F7F"/>
-                <w:lang w:val="en-US"/>
-              </w:rPr>
               <w:t xml:space="preserve"> </w:t>
             </w:r>
             <w:r>
@@ -1096,16 +1095,6 @@
                 <w:color w:val="7F7F7F"/>
                 <w:lang w:val="en-US"/>
               </w:rPr>
-              <w:t xml:space="preserve"> </w:t>
-            </w:r>
-            <w:r>
-              <w:rPr>
-                <w:rFonts w:ascii="Calibri" w:eastAsia="Times New Roman" w:hAnsi="Calibri" w:cs="Times New Roman"/>
-                <w:i/>
-                <w:iCs/>
-                <w:color w:val="7F7F7F"/>
-                <w:lang w:val="en-US"/>
-              </w:rPr>
               <w:t xml:space="preserve">Username </w:t>
             </w:r>
             <w:r>
@@ -1158,8 +1147,6 @@
               </w:rPr>
               <w:t>Login</w:t>
             </w:r>
-            <w:bookmarkStart w:id="0" w:name="_GoBack"/>
-            <w:bookmarkEnd w:id="0"/>
             <w:r>
               <w:rPr>
                 <w:rFonts w:ascii="Calibri" w:eastAsia="Times New Roman" w:hAnsi="Calibri" w:cs="Times New Roman"/>
